--- a/Test Plan.docx
+++ b/Test Plan.docx
@@ -27,6 +27,9 @@
         </w:rPr>
       </w:pPr>
       <w:r>
+        <w:rPr>
+          <w:lang w:val="en-US"/>
+        </w:rPr>
         <w:t xml:space="preserve">ID: </w:t>
       </w:r>
       <w:r>
@@ -49,8 +52,6 @@
         </w:rPr>
         <w:t>Introduction</w:t>
       </w:r>
-      <w:bookmarkStart w:id="0" w:name="_GoBack"/>
-      <w:bookmarkEnd w:id="0"/>
     </w:p>
     <w:p>
       <w:pPr>
@@ -212,7 +213,7 @@
         <w:rPr>
           <w:lang w:val="en-AE"/>
         </w:rPr>
-        <w:t>Risks</w:t>
+        <w:t>Deliverables</w:t>
       </w:r>
     </w:p>
     <w:p>
@@ -228,24 +229,6 @@
       </w:pPr>
       <w:r>
         <w:rPr>
-          <w:lang w:val="en-AE"/>
-        </w:rPr>
-        <w:t>Deliverables</w:t>
-      </w:r>
-    </w:p>
-    <w:p>
-      <w:pPr>
-        <w:pStyle w:val="Prrafodelista"/>
-        <w:numPr>
-          <w:ilvl w:val="0"/>
-          <w:numId w:val="1"/>
-        </w:numPr>
-        <w:rPr>
-          <w:lang w:val="en-AE"/>
-        </w:rPr>
-      </w:pPr>
-      <w:r>
-        <w:rPr>
           <w:lang w:val="en-US"/>
         </w:rPr>
         <w:t>Terms</w:t>
@@ -394,36 +377,22 @@
         <w:rPr>
           <w:lang w:val="en-AE"/>
         </w:rPr>
+        <w:t>The designed tests will be automated using Selenium, TestNG and RestAssured for the connection to the API during frontend tests.</w:t>
+      </w:r>
+    </w:p>
+    <w:p>
+      <w:pPr>
+        <w:rPr>
+          <w:lang w:val="en-AE"/>
+        </w:rPr>
+      </w:pPr>
+      <w:r>
+        <w:rPr>
+          <w:rStyle w:val="rynqvb"/>
+          <w:lang w:val="en-AE"/>
+        </w:rPr>
         <w:lastRenderedPageBreak/>
-        <w:t>The designed tests will be automated using Selenium, TestNG and RestAssured for the connection to the API during frontend tests.</w:t>
-      </w:r>
-    </w:p>
-    <w:p>
-      <w:pPr>
-        <w:rPr>
-          <w:lang w:val="en-AE"/>
-        </w:rPr>
-      </w:pPr>
-      <w:r>
-        <w:rPr>
-          <w:rStyle w:val="rynqvb"/>
-          <w:lang w:val="en-AE"/>
-        </w:rPr>
-        <w:t xml:space="preserve">All tests will be documented and the </w:t>
-      </w:r>
-      <w:r>
-        <w:rPr>
-          <w:rStyle w:val="rynqvb"/>
-          <w:lang w:val="en-AE"/>
-        </w:rPr>
-        <w:t>issues</w:t>
-      </w:r>
-      <w:r>
-        <w:rPr>
-          <w:rStyle w:val="rynqvb"/>
-          <w:lang w:val="en-AE"/>
-        </w:rPr>
-        <w:t xml:space="preserve"> found will be reported.</w:t>
+        <w:t>All tests will be documented and the issues found will be reported.</w:t>
       </w:r>
       <w:r>
         <w:rPr>
@@ -468,23 +437,16 @@
       </w:r>
     </w:p>
     <w:p>
-      <w:r>
-        <w:rPr>
-          <w:lang w:val="en-AE"/>
-        </w:rPr>
-        <w:t xml:space="preserve">For each entity, tests will be designed to validate its </w:t>
-      </w:r>
-      <w:r>
-        <w:rPr>
-          <w:lang w:val="en-AE"/>
-        </w:rPr>
-        <w:t>funcionality</w:t>
-      </w:r>
-      <w:r>
-        <w:rPr>
-          <w:lang w:val="en-AE"/>
-        </w:rPr>
-        <w:t>, using Swagger documentation to</w:t>
+      <w:pPr>
+        <w:rPr>
+          <w:lang w:val="en-US"/>
+        </w:rPr>
+      </w:pPr>
+      <w:r>
+        <w:rPr>
+          <w:lang w:val="en-AE"/>
+        </w:rPr>
+        <w:t>For each entity, tests will be designed to validate its funcionality, using Swagger documentation to</w:t>
       </w:r>
       <w:r>
         <w:rPr>
@@ -493,6 +455,9 @@
         <w:t xml:space="preserve"> define which Endpoints to test,</w:t>
       </w:r>
       <w:r>
+        <w:rPr>
+          <w:lang w:val="en-US"/>
+        </w:rPr>
         <w:t xml:space="preserve"> </w:t>
       </w:r>
       <w:r>
@@ -656,14 +621,7 @@
           <w:rStyle w:val="rynqvb"/>
           <w:lang w:val="en"/>
         </w:rPr>
-        <w:t>: Windows 10, internet access, project run</w:t>
-      </w:r>
-      <w:r>
-        <w:rPr>
-          <w:rStyle w:val="rynqvb"/>
-          <w:lang w:val="en"/>
-        </w:rPr>
-        <w:t xml:space="preserve">ning locally (API and web app) </w:t>
+        <w:t xml:space="preserve">: Windows 10, internet access, project running locally (API and web app) </w:t>
       </w:r>
     </w:p>
     <w:p>
@@ -776,14 +734,7 @@
           <w:rStyle w:val="rynqvb"/>
           <w:lang w:val="en-US"/>
         </w:rPr>
-        <w:t>:</w:t>
-      </w:r>
-      <w:r>
-        <w:rPr>
-          <w:rStyle w:val="rynqvb"/>
-          <w:lang w:val="en-US"/>
-        </w:rPr>
-        <w:t xml:space="preserve"> Firefox, Chrome, Edge, Opera.</w:t>
+        <w:t>: Firefox, Chrome, Edge, Opera.</w:t>
       </w:r>
     </w:p>
     <w:p>
@@ -984,14 +935,7 @@
           <w:u w:val="single"/>
           <w:lang w:val="en"/>
         </w:rPr>
-        <w:t>H</w:t>
-      </w:r>
-      <w:r>
-        <w:rPr>
-          <w:u w:val="single"/>
-          <w:lang w:val="en"/>
-        </w:rPr>
-        <w:t>igh</w:t>
+        <w:t>High</w:t>
       </w:r>
       <w:r>
         <w:rPr>
@@ -1016,14 +960,7 @@
           <w:u w:val="single"/>
           <w:lang w:val="en"/>
         </w:rPr>
-        <w:t>M</w:t>
-      </w:r>
-      <w:r>
-        <w:rPr>
-          <w:u w:val="single"/>
-          <w:lang w:val="en"/>
-        </w:rPr>
-        <w:t>edium</w:t>
+        <w:t>Medium</w:t>
       </w:r>
       <w:r>
         <w:rPr>
@@ -1048,35 +985,28 @@
           <w:u w:val="single"/>
           <w:lang w:val="en"/>
         </w:rPr>
+        <w:t>Low</w:t>
+      </w:r>
+      <w:r>
+        <w:rPr>
+          <w:lang w:val="en"/>
+        </w:rPr>
+        <w:t>: low execution priority, the test will be executed after the previous ones are completed. Its information is required but not blocking.</w:t>
+      </w:r>
+    </w:p>
+    <w:p>
+      <w:pPr>
+        <w:pStyle w:val="Ttulo2"/>
+        <w:rPr>
+          <w:lang w:val="en"/>
+        </w:rPr>
+      </w:pPr>
+      <w:r>
+        <w:rPr>
+          <w:rStyle w:val="rynqvb"/>
+          <w:lang w:val="en"/>
+        </w:rPr>
         <w:lastRenderedPageBreak/>
-        <w:t>L</w:t>
-      </w:r>
-      <w:r>
-        <w:rPr>
-          <w:u w:val="single"/>
-          <w:lang w:val="en"/>
-        </w:rPr>
-        <w:t>ow</w:t>
-      </w:r>
-      <w:r>
-        <w:rPr>
-          <w:lang w:val="en"/>
-        </w:rPr>
-        <w:t>: low execution priority, the test will be executed after the previous ones are completed. Its information is required but not blocking.</w:t>
-      </w:r>
-    </w:p>
-    <w:p>
-      <w:pPr>
-        <w:pStyle w:val="Ttulo2"/>
-        <w:rPr>
-          <w:lang w:val="en"/>
-        </w:rPr>
-      </w:pPr>
-      <w:r>
-        <w:rPr>
-          <w:rStyle w:val="rynqvb"/>
-          <w:lang w:val="en"/>
-        </w:rPr>
         <w:t>Severity classification</w:t>
       </w:r>
     </w:p>
@@ -1217,92 +1147,8 @@
         </w:rPr>
         <w:t>: the failure found does not influence a functionality, mostly visual errors.</w:t>
       </w:r>
-    </w:p>
-    <w:p>
-      <w:pPr>
-        <w:pStyle w:val="Ttulo1"/>
-        <w:rPr>
-          <w:lang w:val="en-AE"/>
-        </w:rPr>
-      </w:pPr>
-      <w:r>
-        <w:rPr>
-          <w:lang w:val="en-AE"/>
-        </w:rPr>
-        <w:t>Risks</w:t>
-      </w:r>
-    </w:p>
-    <w:p>
-      <w:pPr>
-        <w:pStyle w:val="Default"/>
-        <w:spacing w:after="138"/>
-        <w:jc w:val="both"/>
-        <w:rPr>
-          <w:sz w:val="23"/>
-          <w:szCs w:val="23"/>
-          <w:lang w:val="en-AE"/>
-        </w:rPr>
-      </w:pPr>
-      <w:r>
-        <w:rPr>
-          <w:sz w:val="23"/>
-          <w:szCs w:val="23"/>
-          <w:lang w:val="en-AE"/>
-        </w:rPr>
-        <w:t xml:space="preserve">4. </w:t>
-      </w:r>
-      <w:r>
-        <w:rPr>
-          <w:b/>
-          <w:bCs/>
-          <w:sz w:val="23"/>
-          <w:szCs w:val="23"/>
-          <w:lang w:val="en-AE"/>
-        </w:rPr>
-        <w:t xml:space="preserve">Risks: </w:t>
-      </w:r>
-      <w:r>
-        <w:rPr>
-          <w:sz w:val="23"/>
-          <w:szCs w:val="23"/>
-          <w:lang w:val="en-AE"/>
-        </w:rPr>
-        <w:t xml:space="preserve">Identify potential risks and mitigation strategies. </w:t>
-      </w:r>
-    </w:p>
-    <w:p>
-      <w:pPr>
-        <w:rPr>
-          <w:lang w:val="en-AE"/>
-        </w:rPr>
-      </w:pPr>
-      <w:r>
-        <w:rPr>
-          <w:lang w:val="en-AE"/>
-        </w:rPr>
-        <w:t>Id Riesgo, Nombre, Descripción, Estado inicial, Consecuencias, Probabilidad de ocurrencia, impacto, prioridad, clasificación, síntomas, tolerancias, acciones preventivas y correctivas.</w:t>
-      </w:r>
-    </w:p>
-    <w:p>
-      <w:pPr>
-        <w:rPr>
-          <w:lang w:val="en-AE"/>
-        </w:rPr>
-      </w:pPr>
-    </w:p>
-    <w:p>
-      <w:pPr>
-        <w:rPr>
-          <w:lang w:val="en-AE"/>
-        </w:rPr>
-      </w:pPr>
-    </w:p>
-    <w:p>
-      <w:pPr>
-        <w:rPr>
-          <w:lang w:val="en-AE"/>
-        </w:rPr>
-      </w:pPr>
+      <w:bookmarkStart w:id="0" w:name="_GoBack"/>
+      <w:bookmarkEnd w:id="0"/>
     </w:p>
     <w:p>
       <w:pPr>
@@ -1364,6 +1210,9 @@
         <w:t xml:space="preserve">Test </w:t>
       </w:r>
       <w:r>
+        <w:rPr>
+          <w:lang w:val="en-US"/>
+        </w:rPr>
         <w:t xml:space="preserve">set and test </w:t>
       </w:r>
       <w:r>
@@ -1406,11 +1255,9 @@
           <w:lang w:val="en-AE"/>
         </w:rPr>
       </w:pPr>
-      <w:proofErr w:type="spellStart"/>
       <w:r>
         <w:t>Evidence</w:t>
       </w:r>
-      <w:proofErr w:type="spellEnd"/>
       <w:r>
         <w:t>.</w:t>
       </w:r>
@@ -1607,14 +1454,7 @@
           <w:rStyle w:val="rynqvb"/>
           <w:lang w:val="en"/>
         </w:rPr>
-        <w:t>Application Program Interface</w:t>
-      </w:r>
-      <w:r>
-        <w:rPr>
-          <w:rStyle w:val="rynqvb"/>
-          <w:lang w:val="en"/>
-        </w:rPr>
-        <w:t>.</w:t>
+        <w:t>Application Program Interface.</w:t>
       </w:r>
     </w:p>
     <w:p>
@@ -1630,7 +1470,6 @@
           <w:rStyle w:val="rynqvb"/>
           <w:lang w:val="en"/>
         </w:rPr>
-        <w:lastRenderedPageBreak/>
         <w:t>Implementation</w:t>
       </w:r>
     </w:p>
@@ -1753,14 +1592,7 @@
           <w:rStyle w:val="rynqvb"/>
           <w:lang w:val="en"/>
         </w:rPr>
-        <w:t xml:space="preserve">API automation: </w:t>
-      </w:r>
-      <w:r>
-        <w:rPr>
-          <w:rStyle w:val="rynqvb"/>
-          <w:lang w:val="en"/>
-        </w:rPr>
-        <w:t xml:space="preserve">Melisa </w:t>
+        <w:t xml:space="preserve">API automation: Melisa </w:t>
       </w:r>
       <w:proofErr w:type="spellStart"/>
       <w:r>
@@ -1869,6 +1701,7 @@
         <w:docPartUnique/>
       </w:docPartObj>
     </w:sdtPr>
+    <w:sdtEndPr/>
     <w:sdtContent>
       <w:p>
         <w:pPr>
@@ -1888,7 +1721,7 @@
           <w:rPr>
             <w:noProof/>
           </w:rPr>
-          <w:t>1</w:t>
+          <w:t>3</w:t>
         </w:r>
         <w:r>
           <w:fldChar w:fldCharType="end"/>
@@ -1932,31 +1765,47 @@
 <file path=word/header1.xml><?xml version="1.0" encoding="utf-8"?>
 <w:hdr xmlns:wpc="http://schemas.microsoft.com/office/word/2010/wordprocessingCanvas" xmlns:mc="http://schemas.openxmlformats.org/markup-compatibility/2006" xmlns:o="urn:schemas-microsoft-com:office:office" xmlns:r="http://schemas.openxmlformats.org/officeDocument/2006/relationships" xmlns:m="http://schemas.openxmlformats.org/officeDocument/2006/math" xmlns:v="urn:schemas-microsoft-com:vml" xmlns:wp14="http://schemas.microsoft.com/office/word/2010/wordprocessingDrawing" xmlns:wp="http://schemas.openxmlformats.org/drawingml/2006/wordprocessingDrawing" xmlns:w10="urn:schemas-microsoft-com:office:word" xmlns:w="http://schemas.openxmlformats.org/wordprocessingml/2006/main" xmlns:w14="http://schemas.microsoft.com/office/word/2010/wordml" xmlns:w15="http://schemas.microsoft.com/office/word/2012/wordml" xmlns:wpg="http://schemas.microsoft.com/office/word/2010/wordprocessingGroup" xmlns:wpi="http://schemas.microsoft.com/office/word/2010/wordprocessingInk" xmlns:wne="http://schemas.microsoft.com/office/word/2006/wordml" xmlns:wps="http://schemas.microsoft.com/office/word/2010/wordprocessingShape" mc:Ignorable="w14 w15 wp14">
   <w:p>
+    <w:pPr>
+      <w:rPr>
+        <w:lang w:val="en-US"/>
+      </w:rPr>
+    </w:pPr>
     <w:r>
+      <w:rPr>
+        <w:lang w:val="en-US"/>
+      </w:rPr>
       <w:t>Test_Plan_001_QA_Challenge</w:t>
     </w:r>
     <w:r>
+      <w:rPr>
+        <w:lang w:val="en-US"/>
+      </w:rPr>
       <w:tab/>
     </w:r>
     <w:r>
+      <w:rPr>
+        <w:lang w:val="en-US"/>
+      </w:rPr>
       <w:tab/>
     </w:r>
     <w:r>
+      <w:rPr>
+        <w:lang w:val="en-US"/>
+      </w:rPr>
       <w:tab/>
     </w:r>
     <w:r>
+      <w:rPr>
+        <w:lang w:val="en-US"/>
+      </w:rPr>
       <w:tab/>
+      <w:t xml:space="preserve">Chicks Gold – Melisa </w:t>
     </w:r>
     <w:proofErr w:type="spellStart"/>
     <w:r>
-      <w:t>Chicks</w:t>
-    </w:r>
-    <w:proofErr w:type="spellEnd"/>
-    <w:r>
-      <w:t xml:space="preserve"> Gold – Melisa </w:t>
-    </w:r>
-    <w:proofErr w:type="spellStart"/>
-    <w:r>
+      <w:rPr>
+        <w:lang w:val="en-US"/>
+      </w:rPr>
       <w:t>Yunis</w:t>
     </w:r>
     <w:proofErr w:type="spellEnd"/>
